--- a/meeting/1130401.docx
+++ b/meeting/1130401.docx
@@ -12,6 +12,8 @@
           <w:szCs w:val="24"/>
         </w:rPr>
       </w:pPr>
+      <w:bookmarkStart w:id="0" w:name="_GoBack"/>
+      <w:bookmarkEnd w:id="0"/>
       <w:r>
         <w:rPr>
           <w:rFonts w:ascii="標楷體" w:eastAsia="標楷體" w:hAnsi="標楷體" w:hint="eastAsia"/>
@@ -182,9 +184,9 @@
       </w:tblPr>
       <w:tblGrid>
         <w:gridCol w:w="1419"/>
-        <w:gridCol w:w="3402"/>
-        <w:gridCol w:w="1417"/>
-        <w:gridCol w:w="2835"/>
+        <w:gridCol w:w="3685"/>
+        <w:gridCol w:w="1418"/>
+        <w:gridCol w:w="2551"/>
       </w:tblGrid>
       <w:tr>
         <w:trPr>
@@ -257,7 +259,7 @@
         </w:tc>
         <w:tc>
           <w:tcPr>
-            <w:tcW w:w="3402" w:type="dxa"/>
+            <w:tcW w:w="3685" w:type="dxa"/>
           </w:tcPr>
           <w:p>
             <w:pPr>
@@ -368,7 +370,7 @@
         </w:tc>
         <w:tc>
           <w:tcPr>
-            <w:tcW w:w="1417" w:type="dxa"/>
+            <w:tcW w:w="1418" w:type="dxa"/>
           </w:tcPr>
           <w:p>
             <w:pPr>
@@ -401,7 +403,7 @@
         </w:tc>
         <w:tc>
           <w:tcPr>
-            <w:tcW w:w="2835" w:type="dxa"/>
+            <w:tcW w:w="2551" w:type="dxa"/>
           </w:tcPr>
           <w:p>
             <w:pPr>
@@ -482,7 +484,7 @@
         </w:tc>
         <w:tc>
           <w:tcPr>
-            <w:tcW w:w="3402" w:type="dxa"/>
+            <w:tcW w:w="3685" w:type="dxa"/>
           </w:tcPr>
           <w:p>
             <w:pPr>
@@ -502,7 +504,7 @@
         </w:tc>
         <w:tc>
           <w:tcPr>
-            <w:tcW w:w="1417" w:type="dxa"/>
+            <w:tcW w:w="1418" w:type="dxa"/>
           </w:tcPr>
           <w:p>
             <w:pPr>
@@ -544,7 +546,7 @@
         </w:tc>
         <w:tc>
           <w:tcPr>
-            <w:tcW w:w="2835" w:type="dxa"/>
+            <w:tcW w:w="2551" w:type="dxa"/>
           </w:tcPr>
           <w:p>
             <w:pPr>
@@ -576,7 +578,7 @@
           <w:p>
             <w:pPr>
               <w:rPr>
-                <w:rFonts w:ascii="標楷體" w:eastAsia="標楷體" w:hAnsi="標楷體" w:hint="eastAsia"/>
+                <w:rFonts w:ascii="標楷體" w:eastAsia="標楷體" w:hAnsi="標楷體"/>
                 <w:b/>
                 <w:bCs/>
                 <w:szCs w:val="24"/>
@@ -595,12 +597,12 @@
         </w:tc>
         <w:tc>
           <w:tcPr>
-            <w:tcW w:w="3402" w:type="dxa"/>
+            <w:tcW w:w="3685" w:type="dxa"/>
           </w:tcPr>
           <w:p>
             <w:pPr>
               <w:rPr>
-                <w:rFonts w:ascii="標楷體" w:eastAsia="標楷體" w:hAnsi="標楷體" w:hint="eastAsia"/>
+                <w:rFonts w:ascii="標楷體" w:eastAsia="標楷體" w:hAnsi="標楷體"/>
                 <w:szCs w:val="24"/>
               </w:rPr>
             </w:pPr>
@@ -668,12 +670,12 @@
         </w:tc>
         <w:tc>
           <w:tcPr>
-            <w:tcW w:w="1417" w:type="dxa"/>
+            <w:tcW w:w="1418" w:type="dxa"/>
           </w:tcPr>
           <w:p>
             <w:pPr>
               <w:rPr>
-                <w:rFonts w:ascii="標楷體" w:eastAsia="標楷體" w:hAnsi="標楷體" w:hint="eastAsia"/>
+                <w:rFonts w:ascii="標楷體" w:eastAsia="標楷體" w:hAnsi="標楷體"/>
                 <w:b/>
                 <w:bCs/>
                 <w:szCs w:val="24"/>
@@ -683,12 +685,12 @@
         </w:tc>
         <w:tc>
           <w:tcPr>
-            <w:tcW w:w="2835" w:type="dxa"/>
+            <w:tcW w:w="2551" w:type="dxa"/>
           </w:tcPr>
           <w:p>
             <w:pPr>
               <w:rPr>
-                <w:rFonts w:ascii="標楷體" w:eastAsia="標楷體" w:hAnsi="標楷體" w:hint="eastAsia"/>
+                <w:rFonts w:ascii="標楷體" w:eastAsia="標楷體" w:hAnsi="標楷體"/>
                 <w:szCs w:val="24"/>
               </w:rPr>
             </w:pPr>
@@ -865,14 +867,7 @@
                 <w:rFonts w:ascii="標楷體" w:eastAsia="標楷體" w:hAnsi="標楷體" w:hint="eastAsia"/>
                 <w:szCs w:val="24"/>
               </w:rPr>
-              <w:t>頁面更改，</w:t>
-            </w:r>
-            <w:r>
-              <w:rPr>
-                <w:rFonts w:ascii="標楷體" w:eastAsia="標楷體" w:hAnsi="標楷體" w:hint="eastAsia"/>
-                <w:szCs w:val="24"/>
-              </w:rPr>
-              <w:t>地區聚焦在</w:t>
+              <w:t>頁面更改，地區聚焦在</w:t>
             </w:r>
             <w:r>
               <w:rPr>
@@ -914,14 +909,7 @@
                 <w:rFonts w:ascii="標楷體" w:eastAsia="標楷體" w:hAnsi="標楷體" w:hint="eastAsia"/>
                 <w:szCs w:val="24"/>
               </w:rPr>
-              <w:t>區; 捷運</w:t>
-            </w:r>
-            <w:r>
-              <w:rPr>
-                <w:rFonts w:ascii="標楷體" w:eastAsia="標楷體" w:hAnsi="標楷體" w:hint="eastAsia"/>
-                <w:szCs w:val="24"/>
-              </w:rPr>
-              <w:t>聚焦在</w:t>
+              <w:t>區; 捷運聚焦在</w:t>
             </w:r>
             <w:r>
               <w:rPr>
@@ -1005,7 +993,7 @@
               </w:numPr>
               <w:ind w:leftChars="0"/>
               <w:rPr>
-                <w:rFonts w:ascii="標楷體" w:eastAsia="標楷體" w:hAnsi="標楷體" w:hint="eastAsia"/>
+                <w:rFonts w:ascii="標楷體" w:eastAsia="標楷體" w:hAnsi="標楷體"/>
                 <w:szCs w:val="24"/>
               </w:rPr>
             </w:pPr>
@@ -1086,14 +1074,7 @@
                 <w:rFonts w:ascii="標楷體" w:eastAsia="標楷體" w:hAnsi="標楷體" w:hint="eastAsia"/>
                 <w:szCs w:val="24"/>
               </w:rPr>
-              <w:t xml:space="preserve"> </w:t>
-            </w:r>
-            <w:r>
-              <w:rPr>
-                <w:rFonts w:ascii="標楷體" w:eastAsia="標楷體" w:hAnsi="標楷體" w:hint="eastAsia"/>
-                <w:szCs w:val="24"/>
-              </w:rPr>
-              <w:t>AI房屋顧問</w:t>
+              <w:t xml:space="preserve"> AI房屋顧問</w:t>
             </w:r>
           </w:p>
           <w:p>
@@ -1196,7 +1177,7 @@
               </w:numPr>
               <w:ind w:leftChars="0"/>
               <w:rPr>
-                <w:rFonts w:ascii="標楷體" w:eastAsia="標楷體" w:hAnsi="標楷體" w:hint="eastAsia"/>
+                <w:rFonts w:ascii="標楷體" w:eastAsia="標楷體" w:hAnsi="標楷體"/>
                 <w:szCs w:val="24"/>
               </w:rPr>
             </w:pPr>
@@ -1227,7 +1208,7 @@
               <w:pStyle w:val="a6"/>
               <w:ind w:leftChars="0" w:left="960"/>
               <w:rPr>
-                <w:rFonts w:ascii="標楷體" w:eastAsia="標楷體" w:hAnsi="標楷體" w:hint="eastAsia"/>
+                <w:rFonts w:ascii="標楷體" w:eastAsia="標楷體" w:hAnsi="標楷體"/>
                 <w:szCs w:val="24"/>
               </w:rPr>
             </w:pPr>
@@ -1326,7 +1307,7 @@
                     <w:pStyle w:val="a6"/>
                     <w:ind w:leftChars="0" w:left="0"/>
                     <w:rPr>
-                      <w:rFonts w:ascii="標楷體" w:eastAsia="標楷體" w:hAnsi="標楷體" w:hint="eastAsia"/>
+                      <w:rFonts w:ascii="標楷體" w:eastAsia="標楷體" w:hAnsi="標楷體"/>
                       <w:szCs w:val="24"/>
                     </w:rPr>
                   </w:pPr>
@@ -1351,8 +1332,6 @@
                     </w:rPr>
                     <w:t>名詞比較</w:t>
                   </w:r>
-                  <w:bookmarkStart w:id="0" w:name="_GoBack"/>
-                  <w:bookmarkEnd w:id="0"/>
                 </w:p>
               </w:tc>
             </w:tr>
@@ -1696,7 +1675,7 @@
               <w:pStyle w:val="a6"/>
               <w:ind w:leftChars="0"/>
               <w:rPr>
-                <w:rFonts w:ascii="標楷體" w:eastAsia="標楷體" w:hAnsi="標楷體" w:hint="eastAsia"/>
+                <w:rFonts w:ascii="標楷體" w:eastAsia="標楷體" w:hAnsi="標楷體"/>
                 <w:szCs w:val="24"/>
               </w:rPr>
             </w:pPr>
@@ -1754,7 +1733,7 @@
               </w:numPr>
               <w:ind w:leftChars="0"/>
               <w:rPr>
-                <w:rFonts w:ascii="標楷體" w:eastAsia="標楷體" w:hAnsi="標楷體" w:hint="eastAsia"/>
+                <w:rFonts w:ascii="標楷體" w:eastAsia="標楷體" w:hAnsi="標楷體"/>
                 <w:szCs w:val="24"/>
               </w:rPr>
             </w:pPr>
@@ -1898,7 +1877,7 @@
               </w:numPr>
               <w:ind w:leftChars="0"/>
               <w:rPr>
-                <w:rFonts w:ascii="標楷體" w:eastAsia="標楷體" w:hAnsi="標楷體" w:hint="eastAsia"/>
+                <w:rFonts w:ascii="標楷體" w:eastAsia="標楷體" w:hAnsi="標楷體"/>
                 <w:szCs w:val="24"/>
               </w:rPr>
             </w:pPr>
@@ -1928,14 +1907,7 @@
                 <w:rFonts w:ascii="標楷體" w:eastAsia="標楷體" w:hAnsi="標楷體"/>
                 <w:szCs w:val="24"/>
               </w:rPr>
-              <w:t>2</w:t>
-            </w:r>
-            <w:r>
-              <w:rPr>
-                <w:rFonts w:ascii="標楷體" w:eastAsia="標楷體" w:hAnsi="標楷體"/>
-                <w:szCs w:val="24"/>
-              </w:rPr>
-              <w:t>(</w:t>
+              <w:t>2(</w:t>
             </w:r>
             <w:proofErr w:type="gramStart"/>
             <w:r>
@@ -2014,7 +1986,6 @@
                 <w:rFonts w:ascii="標楷體" w:eastAsia="標楷體" w:hAnsi="標楷體" w:hint="eastAsia"/>
                 <w:szCs w:val="24"/>
               </w:rPr>
-              <w:lastRenderedPageBreak/>
               <w:t>散會</w:t>
             </w:r>
           </w:p>
@@ -2081,6 +2052,44 @@
     </w:sectPr>
   </w:body>
 </w:document>
+</file>
+
+<file path=word/endnotes.xml><?xml version="1.0" encoding="utf-8"?>
+<w:endnotes xmlns:wpc="http://schemas.microsoft.com/office/word/2010/wordprocessingCanvas" xmlns:cx="http://schemas.microsoft.com/office/drawing/2014/chartex" xmlns:cx1="http://schemas.microsoft.com/office/drawing/2015/9/8/chartex" xmlns:cx2="http://schemas.microsoft.com/office/drawing/2015/10/21/chartex" xmlns:cx3="http://schemas.microsoft.com/office/drawing/2016/5/9/chartex" xmlns:cx4="http://schemas.microsoft.com/office/drawing/2016/5/10/chartex" xmlns:cx5="http://schemas.microsoft.com/office/drawing/2016/5/11/chartex" xmlns:cx6="http://schemas.microsoft.com/office/drawing/2016/5/12/chartex" xmlns:cx7="http://schemas.microsoft.com/office/drawing/2016/5/13/chartex" xmlns:cx8="http://schemas.microsoft.com/office/drawing/2016/5/14/chartex" xmlns:mc="http://schemas.openxmlformats.org/markup-compatibility/2006" xmlns:aink="http://schemas.microsoft.com/office/drawing/2016/ink" xmlns:am3d="http://schemas.microsoft.com/office/drawing/2017/model3d" xmlns:o="urn:schemas-microsoft-com:office:office" xmlns:r="http://schemas.openxmlformats.org/officeDocument/2006/relationships" xmlns:m="http://schemas.openxmlformats.org/officeDocument/2006/math" xmlns:v="urn:schemas-microsoft-com:vml" xmlns:wp14="http://schemas.microsoft.com/office/word/2010/wordprocessingDrawing" xmlns:wp="http://schemas.openxmlformats.org/drawingml/2006/wordprocessingDrawing" xmlns:w10="urn:schemas-microsoft-com:office:word" xmlns:w="http://schemas.openxmlformats.org/wordprocessingml/2006/main" xmlns:w14="http://schemas.microsoft.com/office/word/2010/wordml" xmlns:w15="http://schemas.microsoft.com/office/word/2012/wordml" xmlns:w16cid="http://schemas.microsoft.com/office/word/2016/wordml/cid" xmlns:w16se="http://schemas.microsoft.com/office/word/2015/wordml/symex" xmlns:wpg="http://schemas.microsoft.com/office/word/2010/wordprocessingGroup" xmlns:wpi="http://schemas.microsoft.com/office/word/2010/wordprocessingInk" xmlns:wne="http://schemas.microsoft.com/office/word/2006/wordml" xmlns:wps="http://schemas.microsoft.com/office/word/2010/wordprocessingShape" mc:Ignorable="w14 w15 w16se w16cid wp14">
+  <w:endnote w:type="separator" w:id="-1">
+    <w:p>
+      <w:r>
+        <w:separator/>
+      </w:r>
+    </w:p>
+  </w:endnote>
+  <w:endnote w:type="continuationSeparator" w:id="0">
+    <w:p>
+      <w:r>
+        <w:continuationSeparator/>
+      </w:r>
+    </w:p>
+  </w:endnote>
+</w:endnotes>
+</file>
+
+<file path=word/footnotes.xml><?xml version="1.0" encoding="utf-8"?>
+<w:footnotes xmlns:wpc="http://schemas.microsoft.com/office/word/2010/wordprocessingCanvas" xmlns:cx="http://schemas.microsoft.com/office/drawing/2014/chartex" xmlns:cx1="http://schemas.microsoft.com/office/drawing/2015/9/8/chartex" xmlns:cx2="http://schemas.microsoft.com/office/drawing/2015/10/21/chartex" xmlns:cx3="http://schemas.microsoft.com/office/drawing/2016/5/9/chartex" xmlns:cx4="http://schemas.microsoft.com/office/drawing/2016/5/10/chartex" xmlns:cx5="http://schemas.microsoft.com/office/drawing/2016/5/11/chartex" xmlns:cx6="http://schemas.microsoft.com/office/drawing/2016/5/12/chartex" xmlns:cx7="http://schemas.microsoft.com/office/drawing/2016/5/13/chartex" xmlns:cx8="http://schemas.microsoft.com/office/drawing/2016/5/14/chartex" xmlns:mc="http://schemas.openxmlformats.org/markup-compatibility/2006" xmlns:aink="http://schemas.microsoft.com/office/drawing/2016/ink" xmlns:am3d="http://schemas.microsoft.com/office/drawing/2017/model3d" xmlns:o="urn:schemas-microsoft-com:office:office" xmlns:r="http://schemas.openxmlformats.org/officeDocument/2006/relationships" xmlns:m="http://schemas.openxmlformats.org/officeDocument/2006/math" xmlns:v="urn:schemas-microsoft-com:vml" xmlns:wp14="http://schemas.microsoft.com/office/word/2010/wordprocessingDrawing" xmlns:wp="http://schemas.openxmlformats.org/drawingml/2006/wordprocessingDrawing" xmlns:w10="urn:schemas-microsoft-com:office:word" xmlns:w="http://schemas.openxmlformats.org/wordprocessingml/2006/main" xmlns:w14="http://schemas.microsoft.com/office/word/2010/wordml" xmlns:w15="http://schemas.microsoft.com/office/word/2012/wordml" xmlns:w16cid="http://schemas.microsoft.com/office/word/2016/wordml/cid" xmlns:w16se="http://schemas.microsoft.com/office/word/2015/wordml/symex" xmlns:wpg="http://schemas.microsoft.com/office/word/2010/wordprocessingGroup" xmlns:wpi="http://schemas.microsoft.com/office/word/2010/wordprocessingInk" xmlns:wne="http://schemas.microsoft.com/office/word/2006/wordml" xmlns:wps="http://schemas.microsoft.com/office/word/2010/wordprocessingShape" mc:Ignorable="w14 w15 w16se w16cid wp14">
+  <w:footnote w:type="separator" w:id="-1">
+    <w:p>
+      <w:r>
+        <w:separator/>
+      </w:r>
+    </w:p>
+  </w:footnote>
+  <w:footnote w:type="continuationSeparator" w:id="0">
+    <w:p>
+      <w:r>
+        <w:continuationSeparator/>
+      </w:r>
+    </w:p>
+  </w:footnote>
+</w:footnotes>
 </file>
 
 <file path=word/numbering.xml><?xml version="1.0" encoding="utf-8"?>
@@ -4753,6 +4762,66 @@
       <w:ind w:leftChars="200" w:left="480"/>
     </w:pPr>
   </w:style>
+  <w:style w:type="paragraph" w:styleId="a7">
+    <w:name w:val="header"/>
+    <w:basedOn w:val="a"/>
+    <w:link w:val="a8"/>
+    <w:uiPriority w:val="99"/>
+    <w:unhideWhenUsed/>
+    <w:rsid w:val="00813DD2"/>
+    <w:pPr>
+      <w:tabs>
+        <w:tab w:val="center" w:pos="4153"/>
+        <w:tab w:val="right" w:pos="8306"/>
+      </w:tabs>
+      <w:snapToGrid w:val="0"/>
+    </w:pPr>
+    <w:rPr>
+      <w:sz w:val="20"/>
+      <w:szCs w:val="20"/>
+    </w:rPr>
+  </w:style>
+  <w:style w:type="character" w:customStyle="1" w:styleId="a8">
+    <w:name w:val="頁首 字元"/>
+    <w:basedOn w:val="a0"/>
+    <w:link w:val="a7"/>
+    <w:uiPriority w:val="99"/>
+    <w:rsid w:val="00813DD2"/>
+    <w:rPr>
+      <w:sz w:val="20"/>
+      <w:szCs w:val="20"/>
+    </w:rPr>
+  </w:style>
+  <w:style w:type="paragraph" w:styleId="a9">
+    <w:name w:val="footer"/>
+    <w:basedOn w:val="a"/>
+    <w:link w:val="aa"/>
+    <w:uiPriority w:val="99"/>
+    <w:unhideWhenUsed/>
+    <w:rsid w:val="00813DD2"/>
+    <w:pPr>
+      <w:tabs>
+        <w:tab w:val="center" w:pos="4153"/>
+        <w:tab w:val="right" w:pos="8306"/>
+      </w:tabs>
+      <w:snapToGrid w:val="0"/>
+    </w:pPr>
+    <w:rPr>
+      <w:sz w:val="20"/>
+      <w:szCs w:val="20"/>
+    </w:rPr>
+  </w:style>
+  <w:style w:type="character" w:customStyle="1" w:styleId="aa">
+    <w:name w:val="頁尾 字元"/>
+    <w:basedOn w:val="a0"/>
+    <w:link w:val="a9"/>
+    <w:uiPriority w:val="99"/>
+    <w:rsid w:val="00813DD2"/>
+    <w:rPr>
+      <w:sz w:val="20"/>
+      <w:szCs w:val="20"/>
+    </w:rPr>
+  </w:style>
 </w:styles>
 </file>
 
